--- a/ゼロから作るDeepLearning 学習ノート.docx
+++ b/ゼロから作るDeepLearning 学習ノート.docx
@@ -24,13 +24,13 @@
         <w:rPr>
           <w:rFonts w:ascii="UD デジタル 教科書体 N-R" w:eastAsia="UD デジタル 教科書体 N-R" w:hint="eastAsia"/>
         </w:rPr>
-        <w:t xml:space="preserve"> 1</w:t>
-      </w:r>
-      <w:r>
-        <w:rPr>
-          <w:rFonts w:ascii="UD デジタル 教科書体 N-R" w:eastAsia="UD デジタル 教科書体 N-R"/>
-        </w:rPr>
-        <w:t>7:07</w:t>
+        <w:t xml:space="preserve"> </w:t>
+      </w:r>
+      <w:r>
+        <w:rPr>
+          <w:rFonts w:ascii="UD デジタル 教科書体 N-R" w:eastAsia="UD デジタル 教科書体 N-R"/>
+        </w:rPr>
+        <w:t>20:25</w:t>
       </w:r>
       <w:r>
         <w:rPr>
@@ -42,7 +42,7 @@
     <w:p>
       <w:pPr>
         <w:rPr>
-          <w:rFonts w:ascii="UD デジタル 教科書体 N-R" w:eastAsia="UD デジタル 教科書体 N-R" w:hint="eastAsia"/>
+          <w:rFonts w:ascii="UD デジタル 教科書体 N-R" w:eastAsia="UD デジタル 教科書体 N-R"/>
         </w:rPr>
       </w:pPr>
       <w:r>
@@ -71,15 +71,9 @@
       </w:r>
       <w:r>
         <w:rPr>
-          <w:rFonts w:ascii="UD デジタル 教科書体 N-R" w:eastAsia="UD デジタル 教科書体 N-R" w:hint="eastAsia"/>
-        </w:rPr>
-        <w:t>1</w:t>
-      </w:r>
-      <w:r>
-        <w:rPr>
-          <w:rFonts w:ascii="UD デジタル 教科書体 N-R" w:eastAsia="UD デジタル 教科書体 N-R"/>
-        </w:rPr>
-        <w:t>7:07</w:t>
+          <w:rFonts w:ascii="UD デジタル 教科書体 N-R" w:eastAsia="UD デジタル 教科書体 N-R"/>
+        </w:rPr>
+        <w:t>20:25</w:t>
       </w:r>
       <w:r>
         <w:rPr>
@@ -91,7 +85,7 @@
     <w:p>
       <w:pPr>
         <w:rPr>
-          <w:rFonts w:ascii="UD デジタル 教科書体 N-R" w:eastAsia="UD デジタル 教科書体 N-R" w:hint="eastAsia"/>
+          <w:rFonts w:ascii="UD デジタル 教科書体 N-R" w:eastAsia="UD デジタル 教科書体 N-R"/>
         </w:rPr>
       </w:pPr>
       <w:r>
@@ -104,7 +98,7 @@
     <w:p>
       <w:pPr>
         <w:rPr>
-          <w:rFonts w:ascii="UD デジタル 教科書体 N-R" w:eastAsia="UD デジタル 教科書体 N-R" w:hint="eastAsia"/>
+          <w:rFonts w:ascii="UD デジタル 教科書体 N-R" w:eastAsia="UD デジタル 教科書体 N-R"/>
         </w:rPr>
       </w:pPr>
       <w:r>
@@ -159,6 +153,182 @@
         </w:rPr>
         <w:t>itHubにバックアップされてあります。</w:t>
       </w:r>
+      <w:r>
+        <w:rPr>
+          <w:rFonts w:ascii="UD デジタル 教科書体 N-R" w:eastAsia="UD デジタル 教科書体 N-R" w:hint="eastAsia"/>
+        </w:rPr>
+        <w:t>(</w:t>
+      </w:r>
+      <w:r>
+        <w:rPr>
+          <w:rFonts w:ascii="UD デジタル 教科書体 N-R" w:eastAsia="UD デジタル 教科書体 N-R"/>
+        </w:rPr>
+        <w:t>https://github.com/Rino-program?tab=repositories</w:t>
+      </w:r>
+      <w:r>
+        <w:rPr>
+          <w:rFonts w:ascii="UD デジタル 教科書体 N-R" w:eastAsia="UD デジタル 教科書体 N-R"/>
+        </w:rPr>
+        <w:t>)</w:t>
+      </w:r>
+    </w:p>
+    <w:p>
+      <w:pPr>
+        <w:pStyle w:val="a3"/>
+        <w:rPr>
+          <w:rFonts w:ascii="UD デジタル 教科書体 N-R" w:eastAsia="UD デジタル 教科書体 N-R"/>
+        </w:rPr>
+      </w:pPr>
+      <w:r>
+        <w:rPr>
+          <w:rFonts w:ascii="UD デジタル 教科書体 N-R" w:eastAsia="UD デジタル 教科書体 N-R"/>
+        </w:rPr>
+        <w:t>この</w:t>
+      </w:r>
+      <w:r>
+        <w:rPr>
+          <w:rFonts w:ascii="UD デジタル 教科書体 N-R" w:eastAsia="UD デジタル 教科書体 N-R" w:hint="eastAsia"/>
+        </w:rPr>
+        <w:t>P</w:t>
+      </w:r>
+      <w:r>
+        <w:rPr>
+          <w:rFonts w:ascii="UD デジタル 教科書体 N-R" w:eastAsia="UD デジタル 教科書体 N-R"/>
+        </w:rPr>
+        <w:t>C上で誤ってファイルを消してしまっても普通は問題ありません。</w:t>
+      </w:r>
+    </w:p>
+    <w:p>
+      <w:pPr>
+        <w:pStyle w:val="a3"/>
+        <w:rPr>
+          <w:rFonts w:ascii="UD デジタル 教科書体 N-R" w:eastAsia="UD デジタル 教科書体 N-R"/>
+        </w:rPr>
+      </w:pPr>
+    </w:p>
+    <w:p>
+      <w:pPr>
+        <w:pStyle w:val="a3"/>
+        <w:rPr>
+          <w:rFonts w:ascii="UD デジタル 教科書体 N-R" w:eastAsia="UD デジタル 教科書体 N-R"/>
+        </w:rPr>
+      </w:pPr>
+      <w:r>
+        <w:rPr>
+          <w:rFonts w:ascii="UD デジタル 教科書体 N-R" w:eastAsia="UD デジタル 教科書体 N-R"/>
+        </w:rPr>
+        <w:t>～プログラミングについて</w:t>
+      </w:r>
+      <w:r>
+        <w:rPr>
+          <w:rFonts w:ascii="UD デジタル 教科書体 N-R" w:eastAsia="UD デジタル 教科書体 N-R" w:hint="eastAsia"/>
+        </w:rPr>
+        <w:t>(</w:t>
+      </w:r>
+      <w:r>
+        <w:rPr>
+          <w:rFonts w:ascii="UD デジタル 教科書体 N-R" w:eastAsia="UD デジタル 教科書体 N-R"/>
+        </w:rPr>
+        <w:t>pythonインタープリタ)～</w:t>
+      </w:r>
+    </w:p>
+    <w:p>
+      <w:pPr>
+        <w:pStyle w:val="a3"/>
+        <w:rPr>
+          <w:rFonts w:ascii="UD デジタル 教科書体 N-R" w:eastAsia="UD デジタル 教科書体 N-R"/>
+        </w:rPr>
+      </w:pPr>
+      <w:r>
+        <w:rPr>
+          <w:rFonts w:ascii="UD デジタル 教科書体 N-R" w:eastAsia="UD デジタル 教科書体 N-R" w:hint="eastAsia"/>
+        </w:rPr>
+        <w:t>V</w:t>
+      </w:r>
+      <w:r>
+        <w:rPr>
+          <w:rFonts w:ascii="UD デジタル 教科書体 N-R" w:eastAsia="UD デジタル 教科書体 N-R"/>
+        </w:rPr>
+        <w:t>SCode</w:t>
+      </w:r>
+      <w:r>
+        <w:rPr>
+          <w:rFonts w:ascii="UD デジタル 教科書体 N-R" w:eastAsia="UD デジタル 教科書体 N-R" w:hint="eastAsia"/>
+        </w:rPr>
+        <w:t>を使用して</w:t>
+      </w:r>
+      <w:r>
+        <w:rPr>
+          <w:rFonts w:ascii="UD デジタル 教科書体 N-R" w:eastAsia="UD デジタル 教科書体 N-R"/>
+        </w:rPr>
+        <w:t>J</w:t>
+      </w:r>
+      <w:r>
+        <w:rPr>
+          <w:rFonts w:ascii="UD デジタル 教科書体 N-R" w:eastAsia="UD デジタル 教科書体 N-R"/>
+        </w:rPr>
+        <w:t>upyter Notebook</w:t>
+      </w:r>
+      <w:r>
+        <w:rPr>
+          <w:rFonts w:ascii="UD デジタル 教科書体 N-R" w:eastAsia="UD デジタル 教科書体 N-R"/>
+        </w:rPr>
+        <w:t>(旧Ipython)でコードを書いています。</w:t>
+      </w:r>
+    </w:p>
+    <w:p>
+      <w:pPr>
+        <w:pStyle w:val="a3"/>
+        <w:rPr>
+          <w:rFonts w:ascii="UD デジタル 教科書体 N-R" w:eastAsia="UD デジタル 教科書体 N-R"/>
+        </w:rPr>
+      </w:pPr>
+      <w:r>
+        <w:rPr>
+          <w:rFonts w:ascii="UD デジタル 教科書体 N-R" w:eastAsia="UD デジタル 教科書体 N-R" w:hint="eastAsia"/>
+        </w:rPr>
+        <w:t>使用しているバージョンはMicrosoftstore版3</w:t>
+      </w:r>
+      <w:r>
+        <w:rPr>
+          <w:rFonts w:ascii="UD デジタル 教科書体 N-R" w:eastAsia="UD デジタル 教科書体 N-R"/>
+        </w:rPr>
+        <w:t>.13.2を使用しています。</w:t>
+      </w:r>
+    </w:p>
+    <w:p>
+      <w:pPr>
+        <w:pStyle w:val="a3"/>
+        <w:rPr>
+          <w:rFonts w:ascii="UD デジタル 教科書体 N-R" w:eastAsia="UD デジタル 教科書体 N-R" w:hint="eastAsia"/>
+        </w:rPr>
+      </w:pPr>
+      <w:r>
+        <w:rPr>
+          <w:rFonts w:ascii="UD デジタル 教科書体 N-R" w:eastAsia="UD デジタル 教科書体 N-R"/>
+        </w:rPr>
+        <w:t>構文ハイライターとして</w:t>
+      </w:r>
+      <w:r>
+        <w:rPr>
+          <w:rFonts w:ascii="UD デジタル 教科書体 N-R" w:eastAsia="UD デジタル 教科書体 N-R" w:hint="eastAsia"/>
+        </w:rPr>
+        <w:t>MagicPython</w:t>
+      </w:r>
+      <w:r>
+        <w:rPr>
+          <w:rFonts w:ascii="UD デジタル 教科書体 N-R" w:eastAsia="UD デジタル 教科書体 N-R"/>
+        </w:rPr>
+        <w:t>を使用しています。</w:t>
+      </w:r>
+    </w:p>
+    <w:p>
+      <w:pPr>
+        <w:pStyle w:val="a3"/>
+        <w:rPr>
+          <w:rFonts w:ascii="UD デジタル 教科書体 N-R" w:eastAsia="UD デジタル 教科書体 N-R" w:hint="eastAsia"/>
+        </w:rPr>
+      </w:pPr>
     </w:p>
     <w:p>
       <w:pPr>
@@ -249,7 +419,6 @@
         </w:rPr>
         <w:t>主に使用するモジュールは</w:t>
       </w:r>
-      <w:proofErr w:type="spellStart"/>
       <w:r>
         <w:rPr>
           <w:rFonts w:ascii="UD デジタル 教科書体 N-R" w:eastAsia="UD デジタル 教科書体 N-R" w:hint="eastAsia"/>
@@ -260,38 +429,16 @@
         <w:rPr>
           <w:rFonts w:ascii="UD デジタル 教科書体 N-R" w:eastAsia="UD デジタル 教科書体 N-R"/>
         </w:rPr>
-        <w:t>umPy</w:t>
-      </w:r>
-      <w:proofErr w:type="spellEnd"/>
-      <w:r>
-        <w:rPr>
-          <w:rFonts w:ascii="UD デジタル 教科書体 N-R" w:eastAsia="UD デジタル 教科書体 N-R"/>
-        </w:rPr>
-        <w:t xml:space="preserve">, </w:t>
-      </w:r>
-      <w:proofErr w:type="spellStart"/>
-      <w:r>
-        <w:rPr>
-          <w:rFonts w:ascii="UD デジタル 教科書体 N-R" w:eastAsia="UD デジタル 教科書体 N-R"/>
-        </w:rPr>
-        <w:t>Matplotlib</w:t>
-      </w:r>
-      <w:proofErr w:type="spellEnd"/>
-      <w:r>
-        <w:rPr>
-          <w:rFonts w:ascii="UD デジタル 教科書体 N-R" w:eastAsia="UD デジタル 教科書体 N-R"/>
-        </w:rPr>
-        <w:t>の二つ。</w:t>
-      </w:r>
-    </w:p>
-    <w:p>
-      <w:pPr>
-        <w:pStyle w:val="a3"/>
-        <w:rPr>
-          <w:rFonts w:ascii="UD デジタル 教科書体 N-R" w:eastAsia="UD デジタル 教科書体 N-R"/>
-        </w:rPr>
-      </w:pPr>
-      <w:proofErr w:type="spellStart"/>
+        <w:t>umPy, Matplotlibの二つ。</w:t>
+      </w:r>
+    </w:p>
+    <w:p>
+      <w:pPr>
+        <w:pStyle w:val="a3"/>
+        <w:rPr>
+          <w:rFonts w:ascii="UD デジタル 教科書体 N-R" w:eastAsia="UD デジタル 教科書体 N-R"/>
+        </w:rPr>
+      </w:pPr>
       <w:r>
         <w:rPr>
           <w:rFonts w:ascii="UD デジタル 教科書体 N-R" w:eastAsia="UD デジタル 教科書体 N-R" w:hint="eastAsia"/>
@@ -302,14 +449,7 @@
         <w:rPr>
           <w:rFonts w:ascii="UD デジタル 教科書体 N-R" w:eastAsia="UD デジタル 教科書体 N-R"/>
         </w:rPr>
-        <w:t>umPy</w:t>
-      </w:r>
-      <w:proofErr w:type="spellEnd"/>
-      <w:r>
-        <w:rPr>
-          <w:rFonts w:ascii="UD デジタル 教科書体 N-R" w:eastAsia="UD デジタル 教科書体 N-R"/>
-        </w:rPr>
-        <w:t>は</w:t>
+        <w:t>umPyは</w:t>
       </w:r>
       <w:r>
         <w:rPr>
@@ -317,7 +457,6 @@
         </w:rPr>
         <w:t>N次元配列など、</w:t>
       </w:r>
-      <w:proofErr w:type="spellStart"/>
       <w:r>
         <w:rPr>
           <w:rFonts w:ascii="UD デジタル 教科書体 N-R" w:eastAsia="UD デジタル 教科書体 N-R" w:hint="eastAsia"/>
@@ -328,14 +467,7 @@
         <w:rPr>
           <w:rFonts w:ascii="UD デジタル 教科書体 N-R" w:eastAsia="UD デジタル 教科書体 N-R"/>
         </w:rPr>
-        <w:t>atplotlib</w:t>
-      </w:r>
-      <w:proofErr w:type="spellEnd"/>
-      <w:r>
-        <w:rPr>
-          <w:rFonts w:ascii="UD デジタル 教科書体 N-R" w:eastAsia="UD デジタル 教科書体 N-R"/>
-        </w:rPr>
-        <w:t>はグラフの描画やデータの可視化に使われる。</w:t>
+        <w:t>atplotlibはグラフの描画やデータの可視化に使われる。</w:t>
       </w:r>
     </w:p>
     <w:p>
@@ -428,6 +560,61 @@
       <w:r>
         <w:rPr>
           <w:rFonts w:ascii="UD デジタル 教科書体 N-R" w:eastAsia="UD デジタル 教科書体 N-R"/>
+          <w:noProof/>
+        </w:rPr>
+        <w:drawing>
+          <wp:inline distT="0" distB="0" distL="0" distR="0">
+            <wp:extent cx="2990850" cy="1682352"/>
+            <wp:effectExtent l="0" t="0" r="0" b="0"/>
+            <wp:docPr id="1" name="図 1"/>
+            <wp:cNvGraphicFramePr>
+              <a:graphicFrameLocks xmlns:a="http://schemas.openxmlformats.org/drawingml/2006/main" noChangeAspect="1"/>
+            </wp:cNvGraphicFramePr>
+            <a:graphic xmlns:a="http://schemas.openxmlformats.org/drawingml/2006/main">
+              <a:graphicData uri="http://schemas.openxmlformats.org/drawingml/2006/picture">
+                <pic:pic xmlns:pic="http://schemas.openxmlformats.org/drawingml/2006/picture">
+                  <pic:nvPicPr>
+                    <pic:cNvPr id="1" name="two-perceptron-1536x864[1].jpg"/>
+                    <pic:cNvPicPr/>
+                  </pic:nvPicPr>
+                  <pic:blipFill>
+                    <a:blip r:embed="rId6" cstate="print">
+                      <a:extLst>
+                        <a:ext uri="{28A0092B-C50C-407E-A947-70E740481C1C}">
+                          <a14:useLocalDpi xmlns:a14="http://schemas.microsoft.com/office/drawing/2010/main" val="0"/>
+                        </a:ext>
+                      </a:extLst>
+                    </a:blip>
+                    <a:stretch>
+                      <a:fillRect/>
+                    </a:stretch>
+                  </pic:blipFill>
+                  <pic:spPr>
+                    <a:xfrm>
+                      <a:off x="0" y="0"/>
+                      <a:ext cx="3031549" cy="1705245"/>
+                    </a:xfrm>
+                    <a:prstGeom prst="rect">
+                      <a:avLst/>
+                    </a:prstGeom>
+                  </pic:spPr>
+                </pic:pic>
+              </a:graphicData>
+            </a:graphic>
+          </wp:inline>
+        </w:drawing>
+      </w:r>
+    </w:p>
+    <w:p>
+      <w:pPr>
+        <w:pStyle w:val="a3"/>
+        <w:rPr>
+          <w:rFonts w:ascii="UD デジタル 教科書体 N-R" w:eastAsia="UD デジタル 教科書体 N-R"/>
+        </w:rPr>
+      </w:pPr>
+      <w:r>
+        <w:rPr>
+          <w:rFonts w:ascii="UD デジタル 教科書体 N-R" w:eastAsia="UD デジタル 教科書体 N-R"/>
         </w:rPr>
         <w:t>それぞれの重みには固有の値があります。</w:t>
       </w:r>
@@ -450,7 +637,7 @@
       <w:pPr>
         <w:pStyle w:val="a3"/>
         <w:rPr>
-          <w:rFonts w:ascii="UD デジタル 教科書体 N-R" w:eastAsia="UD デジタル 教科書体 N-R" w:hint="eastAsia"/>
+          <w:rFonts w:ascii="UD デジタル 教科書体 N-R" w:eastAsia="UD デジタル 教科書体 N-R"/>
         </w:rPr>
       </w:pPr>
       <w:r>
@@ -501,7 +688,7 @@
       <w:pPr>
         <w:pStyle w:val="a3"/>
         <w:rPr>
-          <w:rFonts w:ascii="UD デジタル 教科書体 N-R" w:eastAsia="UD デジタル 教科書体 N-R" w:hint="eastAsia"/>
+          <w:rFonts w:ascii="UD デジタル 教科書体 N-R" w:eastAsia="UD デジタル 教科書体 N-R"/>
         </w:rPr>
       </w:pPr>
       <m:oMathPara>
@@ -545,25 +732,259 @@
                     <w:rPr>
                       <w:rFonts w:ascii="Cambria Math" w:eastAsia="UD デジタル 教科書体 N-R" w:hAnsi="Cambria Math"/>
                     </w:rPr>
+                    <m:t>1 (w1x1+w2x2&gt; θ)</m:t>
+                  </m:r>
+                </m:e>
+              </m:eqArr>
+            </m:e>
+          </m:d>
+        </m:oMath>
+      </m:oMathPara>
+    </w:p>
+    <w:p>
+      <w:pPr>
+        <w:pStyle w:val="a3"/>
+        <w:rPr>
+          <w:rFonts w:ascii="UD デジタル 教科書体 N-R" w:eastAsia="UD デジタル 教科書体 N-R"/>
+        </w:rPr>
+      </w:pPr>
+      <w:r>
+        <w:rPr>
+          <w:rFonts w:ascii="UD デジタル 教科書体 N-R" w:eastAsia="UD デジタル 教科書体 N-R"/>
+        </w:rPr>
+        <w:t>この式では、入力と重みを掛け合わせ、足し合わせた値が閾値に対応しているかどうかを判定する。</w:t>
+      </w:r>
+    </w:p>
+    <w:p>
+      <w:pPr>
+        <w:pStyle w:val="a3"/>
+        <w:rPr>
+          <w:rFonts w:ascii="UD デジタル 教科書体 N-R" w:eastAsia="UD デジタル 教科書体 N-R" w:hint="eastAsia"/>
+        </w:rPr>
+      </w:pPr>
+      <w:r>
+        <w:rPr>
+          <w:rFonts w:ascii="UD デジタル 教科書体 N-R" w:eastAsia="UD デジタル 教科書体 N-R"/>
+        </w:rPr>
+        <w:t>式を見ればわかるが、</w:t>
+      </w:r>
+      <w:r>
+        <w:rPr>
+          <w:rFonts w:ascii="UD デジタル 教科書体 N-R" w:eastAsia="UD デジタル 教科書体 N-R" w:hint="eastAsia"/>
+        </w:rPr>
+        <w:t>yの値は0と1のみが出力されることとなる。</w:t>
+      </w:r>
+    </w:p>
+    <w:p>
+      <w:pPr>
+        <w:pStyle w:val="a3"/>
+        <w:rPr>
+          <w:rFonts w:ascii="UD デジタル 教科書体 N-R" w:eastAsia="UD デジタル 教科書体 N-R"/>
+        </w:rPr>
+      </w:pPr>
+      <w:r>
+        <w:rPr>
+          <w:rFonts w:ascii="UD デジタル 教科書体 N-R" w:eastAsia="UD デジタル 教科書体 N-R" w:hint="eastAsia"/>
+        </w:rPr>
+        <w:t>二章3</w:t>
+      </w:r>
+      <w:r>
+        <w:rPr>
+          <w:rFonts w:ascii="UD デジタル 教科書体 N-R" w:eastAsia="UD デジタル 教科書体 N-R"/>
+        </w:rPr>
+        <w:t>.1まで</w:t>
+      </w:r>
+      <w:r>
+        <w:rPr>
+          <w:rFonts w:ascii="UD デジタル 教科書体 N-R" w:eastAsia="UD デジタル 教科書体 N-R" w:hint="eastAsia"/>
+        </w:rPr>
+        <w:t>ではこの重みや出力信号を変え、A</w:t>
+      </w:r>
+      <w:r>
+        <w:rPr>
+          <w:rFonts w:ascii="UD デジタル 教科書体 N-R" w:eastAsia="UD デジタル 教科書体 N-R"/>
+        </w:rPr>
+        <w:t>ND, NAND, ORゲートの</w:t>
+      </w:r>
+      <w:r>
+        <w:rPr>
+          <w:rFonts w:ascii="UD デジタル 教科書体 N-R" w:eastAsia="UD デジタル 教科書体 N-R" w:hint="eastAsia"/>
+        </w:rPr>
+        <w:t>3種類の論理回路を作成している。</w:t>
+      </w:r>
+    </w:p>
+    <w:p>
+      <w:pPr>
+        <w:pStyle w:val="a3"/>
+        <w:rPr>
+          <w:rFonts w:ascii="UD デジタル 教科書体 N-R" w:eastAsia="UD デジタル 教科書体 N-R"/>
+        </w:rPr>
+      </w:pPr>
+      <w:r>
+        <w:rPr>
+          <w:rFonts w:ascii="UD デジタル 教科書体 N-R" w:eastAsia="UD デジタル 教科書体 N-R"/>
+        </w:rPr>
+        <w:t>二章</w:t>
+      </w:r>
+      <w:r>
+        <w:rPr>
+          <w:rFonts w:ascii="UD デジタル 教科書体 N-R" w:eastAsia="UD デジタル 教科書体 N-R" w:hint="eastAsia"/>
+        </w:rPr>
+        <w:t>3</w:t>
+      </w:r>
+      <w:r>
+        <w:rPr>
+          <w:rFonts w:ascii="UD デジタル 教科書体 N-R" w:eastAsia="UD デジタル 教科書体 N-R"/>
+        </w:rPr>
+        <w:t>.2以降では新たにバイアスを導入している。</w:t>
+      </w:r>
+    </w:p>
+    <w:p>
+      <w:pPr>
+        <w:pStyle w:val="a3"/>
+        <w:rPr>
+          <w:rFonts w:ascii="UD デジタル 教科書体 N-R" w:eastAsia="UD デジタル 教科書体 N-R"/>
+        </w:rPr>
+      </w:pPr>
+      <w:r>
+        <w:rPr>
+          <w:rFonts w:ascii="UD デジタル 教科書体 N-R" w:eastAsia="UD デジタル 教科書体 N-R"/>
+        </w:rPr>
+        <w:t>この本では</w:t>
+      </w:r>
+      <m:oMath>
+        <m:r>
+          <m:rPr>
+            <m:sty m:val="p"/>
+          </m:rPr>
+          <w:rPr>
+            <w:rFonts w:ascii="Cambria Math" w:eastAsia="UD デジタル 教科書体 N-R" w:hAnsi="Cambria Math"/>
+          </w:rPr>
+          <m:t>θ</m:t>
+        </m:r>
+      </m:oMath>
+      <w:r>
+        <w:rPr>
+          <w:rFonts w:ascii="UD デジタル 教科書体 N-R" w:eastAsia="UD デジタル 教科書体 N-R"/>
+        </w:rPr>
+        <w:t>を</w:t>
+      </w:r>
+      <w:r>
+        <w:rPr>
+          <w:rFonts w:ascii="UD デジタル 教科書体 N-R" w:eastAsia="UD デジタル 教科書体 N-R" w:hint="eastAsia"/>
+        </w:rPr>
+        <w:t>-</w:t>
+      </w:r>
+      <w:r>
+        <w:rPr>
+          <w:rFonts w:ascii="UD デジタル 教科書体 N-R" w:eastAsia="UD デジタル 教科書体 N-R"/>
+        </w:rPr>
+        <w:t>bとして表している。</w:t>
+      </w:r>
+      <w:r>
+        <w:rPr>
+          <w:rFonts w:ascii="UD デジタル 教科書体 N-R" w:eastAsia="UD デジタル 教科書体 N-R" w:hint="eastAsia"/>
+        </w:rPr>
+        <w:t>(一般的にもこう表す事が多い</w:t>
+      </w:r>
+      <w:r>
+        <w:rPr>
+          <w:rFonts w:ascii="UD デジタル 教科書体 N-R" w:eastAsia="UD デジタル 教科書体 N-R"/>
+        </w:rPr>
+        <w:t>)導入した式はこうなる。</w:t>
+      </w:r>
+    </w:p>
+    <w:p>
+      <w:pPr>
+        <w:pStyle w:val="a3"/>
+        <w:rPr>
+          <w:rFonts w:ascii="UD デジタル 教科書体 N-R" w:eastAsia="UD デジタル 教科書体 N-R"/>
+        </w:rPr>
+      </w:pPr>
+      <m:oMathPara>
+        <m:oMath>
+          <m:r>
+            <w:rPr>
+              <w:rFonts w:ascii="Cambria Math" w:eastAsia="UD デジタル 教科書体 N-R" w:hAnsi="Cambria Math"/>
+            </w:rPr>
+            <m:t xml:space="preserve">y = </m:t>
+          </m:r>
+          <m:d>
+            <m:dPr>
+              <m:begChr m:val="{"/>
+              <m:endChr m:val=""/>
+              <m:ctrlPr>
+                <w:rPr>
+                  <w:rFonts w:ascii="Cambria Math" w:eastAsia="UD デジタル 教科書体 N-R" w:hAnsi="Cambria Math"/>
+                </w:rPr>
+              </m:ctrlPr>
+            </m:dPr>
+            <m:e>
+              <m:eqArr>
+                <m:eqArrPr>
+                  <m:ctrlPr>
+                    <w:rPr>
+                      <w:rFonts w:ascii="Cambria Math" w:eastAsia="UD デジタル 教科書体 N-R" w:hAnsi="Cambria Math"/>
+                      <w:i/>
+                    </w:rPr>
+                  </m:ctrlPr>
+                </m:eqArrPr>
+                <m:e>
+                  <m:r>
+                    <w:rPr>
+                      <w:rFonts w:ascii="Cambria Math" w:eastAsia="UD デジタル 教科書体 N-R" w:hAnsi="Cambria Math"/>
+                    </w:rPr>
+                    <m:t>0 (</m:t>
+                  </m:r>
+                  <m:r>
+                    <w:rPr>
+                      <w:rFonts w:ascii="Cambria Math" w:eastAsia="UD デジタル 教科書体 N-R" w:hAnsi="Cambria Math"/>
+                    </w:rPr>
+                    <m:t>b+</m:t>
+                  </m:r>
+                  <m:r>
+                    <w:rPr>
+                      <w:rFonts w:ascii="Cambria Math" w:eastAsia="UD デジタル 教科書体 N-R" w:hAnsi="Cambria Math"/>
+                    </w:rPr>
+                    <m:t xml:space="preserve">w1x1+w2x2≤ </m:t>
+                  </m:r>
+                  <m:r>
+                    <w:rPr>
+                      <w:rFonts w:ascii="Cambria Math" w:eastAsia="UD デジタル 教科書体 N-R" w:hAnsi="Cambria Math"/>
+                    </w:rPr>
+                    <m:t>0</m:t>
+                  </m:r>
+                  <m:r>
+                    <w:rPr>
+                      <w:rFonts w:ascii="Cambria Math" w:eastAsia="UD デジタル 教科書体 N-R" w:hAnsi="Cambria Math"/>
+                    </w:rPr>
+                    <m:t>)</m:t>
+                  </m:r>
+                </m:e>
+                <m:e>
+                  <m:r>
+                    <w:rPr>
+                      <w:rFonts w:ascii="Cambria Math" w:eastAsia="UD デジタル 教科書体 N-R" w:hAnsi="Cambria Math"/>
+                    </w:rPr>
                     <m:t>1 (</m:t>
                   </m:r>
                   <m:r>
                     <w:rPr>
                       <w:rFonts w:ascii="Cambria Math" w:eastAsia="UD デジタル 教科書体 N-R" w:hAnsi="Cambria Math"/>
                     </w:rPr>
-                    <m:t>w1x1+w2x2</m:t>
+                    <m:t>b+</m:t>
                   </m:r>
                   <m:r>
                     <w:rPr>
                       <w:rFonts w:ascii="Cambria Math" w:eastAsia="UD デジタル 教科書体 N-R" w:hAnsi="Cambria Math"/>
                     </w:rPr>
-                    <m:t>&gt;</m:t>
+                    <m:t xml:space="preserve">w1x1+w2x2&gt; </m:t>
                   </m:r>
                   <m:r>
                     <w:rPr>
                       <w:rFonts w:ascii="Cambria Math" w:eastAsia="UD デジタル 教科書体 N-R" w:hAnsi="Cambria Math"/>
                     </w:rPr>
-                    <m:t xml:space="preserve"> θ</m:t>
+                    <m:t>0</m:t>
                   </m:r>
                   <m:r>
                     <w:rPr>
@@ -589,28 +1010,290 @@
         <w:rPr>
           <w:rFonts w:ascii="UD デジタル 教科書体 N-R" w:eastAsia="UD デジタル 教科書体 N-R" w:hint="eastAsia"/>
         </w:rPr>
-        <w:t>2章前半ではこの重みや出力信号を変え、A</w:t>
-      </w:r>
-      <w:r>
-        <w:rPr>
-          <w:rFonts w:ascii="UD デジタル 教科書体 N-R" w:eastAsia="UD デジタル 教科書体 N-R"/>
-        </w:rPr>
-        <w:t>ND, NAND, ORゲートの</w:t>
-      </w:r>
-      <w:r>
-        <w:rPr>
-          <w:rFonts w:ascii="UD デジタル 教科書体 N-R" w:eastAsia="UD デジタル 教科書体 N-R" w:hint="eastAsia"/>
-        </w:rPr>
-        <w:t>3種類の論理回路を作成している。</w:t>
-      </w:r>
-    </w:p>
-    <w:p>
-      <w:pPr>
-        <w:pStyle w:val="a3"/>
-        <w:rPr>
-          <w:rFonts w:ascii="UD デジタル 教科書体 N-R" w:eastAsia="UD デジタル 教科書体 N-R" w:hint="eastAsia"/>
-        </w:rPr>
-      </w:pPr>
+        <w:t>重みは、各信号の重要性をコントロールする要素として</w:t>
+      </w:r>
+      <w:r>
+        <w:rPr>
+          <w:rFonts w:ascii="UD デジタル 教科書体 N-R" w:eastAsia="UD デジタル 教科書体 N-R" w:hint="eastAsia"/>
+        </w:rPr>
+        <w:t>働く。</w:t>
+      </w:r>
+      <w:r>
+        <w:rPr>
+          <w:rFonts w:ascii="UD デジタル 教科書体 N-R" w:eastAsia="UD デジタル 教科書体 N-R" w:hint="eastAsia"/>
+        </w:rPr>
+        <w:t>重みが重いほどその信号に対する重要度が増します。</w:t>
+      </w:r>
+    </w:p>
+    <w:p>
+      <w:pPr>
+        <w:pStyle w:val="a3"/>
+        <w:rPr>
+          <w:rFonts w:ascii="UD デジタル 教科書体 N-R" w:eastAsia="UD デジタル 教科書体 N-R"/>
+        </w:rPr>
+      </w:pPr>
+      <w:r>
+        <w:rPr>
+          <w:rFonts w:ascii="UD デジタル 教科書体 N-R" w:eastAsia="UD デジタル 教科書体 N-R" w:hint="eastAsia"/>
+        </w:rPr>
+        <w:t>二章4ではパーセプトロンの限界について書いている。</w:t>
+      </w:r>
+    </w:p>
+    <w:p>
+      <w:pPr>
+        <w:pStyle w:val="a3"/>
+        <w:rPr>
+          <w:rFonts w:ascii="UD デジタル 教科書体 N-R" w:eastAsia="UD デジタル 教科書体 N-R"/>
+        </w:rPr>
+      </w:pPr>
+      <w:r>
+        <w:rPr>
+          <w:rFonts w:ascii="UD デジタル 教科書体 N-R" w:eastAsia="UD デジタル 教科書体 N-R"/>
+        </w:rPr>
+        <w:t>この章ではパーセプトロンの限界として、</w:t>
+      </w:r>
+      <w:r>
+        <w:rPr>
+          <w:rFonts w:ascii="UD デジタル 教科書体 N-R" w:eastAsia="UD デジタル 教科書体 N-R" w:hint="eastAsia"/>
+        </w:rPr>
+        <w:t>X</w:t>
+      </w:r>
+      <w:r>
+        <w:rPr>
+          <w:rFonts w:ascii="UD デジタル 教科書体 N-R" w:eastAsia="UD デジタル 教科書体 N-R"/>
+        </w:rPr>
+        <w:t>ORゲートを使用して説明している。</w:t>
+      </w:r>
+    </w:p>
+    <w:p>
+      <w:pPr>
+        <w:pStyle w:val="a3"/>
+        <w:rPr>
+          <w:rFonts w:ascii="UD デジタル 教科書体 N-R" w:eastAsia="UD デジタル 教科書体 N-R" w:hint="eastAsia"/>
+        </w:rPr>
+      </w:pPr>
+      <w:r>
+        <w:rPr>
+          <w:rFonts w:ascii="UD デジタル 教科書体 N-R" w:eastAsia="UD デジタル 教科書体 N-R" w:hint="eastAsia"/>
+        </w:rPr>
+        <w:t>X</w:t>
+      </w:r>
+      <w:r>
+        <w:rPr>
+          <w:rFonts w:ascii="UD デジタル 教科書体 N-R" w:eastAsia="UD デジタル 教科書体 N-R"/>
+        </w:rPr>
+        <w:t>ORでは他の論理ゲートとは違う点がる。例えば、</w:t>
+      </w:r>
+    </w:p>
+    <w:p>
+      <w:pPr>
+        <w:pStyle w:val="a3"/>
+        <w:rPr>
+          <w:rFonts w:ascii="UD デジタル 教科書体 N-R" w:eastAsia="UD デジタル 教科書体 N-R"/>
+        </w:rPr>
+      </w:pPr>
+      <w:r>
+        <w:rPr>
+          <w:rFonts w:ascii="UD デジタル 教科書体 N-R" w:eastAsia="UD デジタル 教科書体 N-R"/>
+          <w:noProof/>
+        </w:rPr>
+        <w:drawing>
+          <wp:inline distT="0" distB="0" distL="0" distR="0" wp14:anchorId="5891E702" wp14:editId="70582665">
+            <wp:extent cx="3419475" cy="1379144"/>
+            <wp:effectExtent l="0" t="0" r="0" b="0"/>
+            <wp:docPr id="2" name="図 2"/>
+            <wp:cNvGraphicFramePr>
+              <a:graphicFrameLocks xmlns:a="http://schemas.openxmlformats.org/drawingml/2006/main" noChangeAspect="1"/>
+            </wp:cNvGraphicFramePr>
+            <a:graphic xmlns:a="http://schemas.openxmlformats.org/drawingml/2006/main">
+              <a:graphicData uri="http://schemas.openxmlformats.org/drawingml/2006/picture">
+                <pic:pic xmlns:pic="http://schemas.openxmlformats.org/drawingml/2006/picture">
+                  <pic:nvPicPr>
+                    <pic:cNvPr id="2" name="スクリーンショット-2020-02-09-17.03.11-1024x413[1].png"/>
+                    <pic:cNvPicPr/>
+                  </pic:nvPicPr>
+                  <pic:blipFill>
+                    <a:blip r:embed="rId7" cstate="print">
+                      <a:extLst>
+                        <a:ext uri="{28A0092B-C50C-407E-A947-70E740481C1C}">
+                          <a14:useLocalDpi xmlns:a14="http://schemas.microsoft.com/office/drawing/2010/main" val="0"/>
+                        </a:ext>
+                      </a:extLst>
+                    </a:blip>
+                    <a:stretch>
+                      <a:fillRect/>
+                    </a:stretch>
+                  </pic:blipFill>
+                  <pic:spPr>
+                    <a:xfrm>
+                      <a:off x="0" y="0"/>
+                      <a:ext cx="3431101" cy="1383833"/>
+                    </a:xfrm>
+                    <a:prstGeom prst="rect">
+                      <a:avLst/>
+                    </a:prstGeom>
+                  </pic:spPr>
+                </pic:pic>
+              </a:graphicData>
+            </a:graphic>
+          </wp:inline>
+        </w:drawing>
+      </w:r>
+    </w:p>
+    <w:p>
+      <w:pPr>
+        <w:pStyle w:val="a3"/>
+        <w:rPr>
+          <w:rFonts w:ascii="UD デジタル 教科書体 N-R" w:eastAsia="UD デジタル 教科書体 N-R" w:hint="eastAsia"/>
+        </w:rPr>
+      </w:pPr>
+      <w:r>
+        <w:rPr>
+          <w:rFonts w:ascii="UD デジタル 教科書体 N-R" w:eastAsia="UD デジタル 教科書体 N-R" w:hint="eastAsia"/>
+        </w:rPr>
+        <w:t>A</w:t>
+      </w:r>
+      <w:r>
+        <w:rPr>
+          <w:rFonts w:ascii="UD デジタル 教科書体 N-R" w:eastAsia="UD デジタル 教科書体 N-R"/>
+        </w:rPr>
+        <w:t>ND, NAND, ORは</w:t>
+      </w:r>
+      <w:r>
+        <w:rPr>
+          <w:rFonts w:ascii="UD デジタル 教科書体 N-R" w:eastAsia="UD デジタル 教科書体 N-R" w:hint="eastAsia"/>
+        </w:rPr>
+        <w:t>0と1の境界線が一本の直線で表せる事ができるのに対し、X</w:t>
+      </w:r>
+      <w:r>
+        <w:rPr>
+          <w:rFonts w:ascii="UD デジタル 教科書体 N-R" w:eastAsia="UD デジタル 教科書体 N-R"/>
+        </w:rPr>
+        <w:t>ORでは、</w:t>
+      </w:r>
+    </w:p>
+    <w:p>
+      <w:pPr>
+        <w:pStyle w:val="a3"/>
+        <w:rPr>
+          <w:rFonts w:ascii="UD デジタル 教科書体 N-R" w:eastAsia="UD デジタル 教科書体 N-R"/>
+        </w:rPr>
+      </w:pPr>
+      <w:r>
+        <w:rPr>
+          <w:rFonts w:ascii="UD デジタル 教科書体 N-R" w:eastAsia="UD デジタル 教科書体 N-R"/>
+          <w:noProof/>
+        </w:rPr>
+        <w:drawing>
+          <wp:inline distT="0" distB="0" distL="0" distR="0" wp14:anchorId="4BE95C70" wp14:editId="528C07C8">
+            <wp:extent cx="1715927" cy="1419225"/>
+            <wp:effectExtent l="0" t="0" r="0" b="0"/>
+            <wp:docPr id="3" name="図 3"/>
+            <wp:cNvGraphicFramePr>
+              <a:graphicFrameLocks xmlns:a="http://schemas.openxmlformats.org/drawingml/2006/main" noChangeAspect="1"/>
+            </wp:cNvGraphicFramePr>
+            <a:graphic xmlns:a="http://schemas.openxmlformats.org/drawingml/2006/main">
+              <a:graphicData uri="http://schemas.openxmlformats.org/drawingml/2006/picture">
+                <pic:pic xmlns:pic="http://schemas.openxmlformats.org/drawingml/2006/picture">
+                  <pic:nvPicPr>
+                    <pic:cNvPr id="3" name="スクリーンショット-2020-02-09-17.10.32-2[1].png"/>
+                    <pic:cNvPicPr/>
+                  </pic:nvPicPr>
+                  <pic:blipFill>
+                    <a:blip r:embed="rId8" cstate="print">
+                      <a:extLst>
+                        <a:ext uri="{28A0092B-C50C-407E-A947-70E740481C1C}">
+                          <a14:useLocalDpi xmlns:a14="http://schemas.microsoft.com/office/drawing/2010/main" val="0"/>
+                        </a:ext>
+                      </a:extLst>
+                    </a:blip>
+                    <a:stretch>
+                      <a:fillRect/>
+                    </a:stretch>
+                  </pic:blipFill>
+                  <pic:spPr>
+                    <a:xfrm>
+                      <a:off x="0" y="0"/>
+                      <a:ext cx="1719312" cy="1422025"/>
+                    </a:xfrm>
+                    <a:prstGeom prst="rect">
+                      <a:avLst/>
+                    </a:prstGeom>
+                  </pic:spPr>
+                </pic:pic>
+              </a:graphicData>
+            </a:graphic>
+          </wp:inline>
+        </w:drawing>
+      </w:r>
+      <w:r>
+        <w:rPr>
+          <w:rFonts w:ascii="UD デジタル 教科書体 N-R" w:eastAsia="UD デジタル 教科書体 N-R"/>
+          <w:noProof/>
+        </w:rPr>
+        <w:drawing>
+          <wp:inline distT="0" distB="0" distL="0" distR="0">
+            <wp:extent cx="1400664" cy="1352550"/>
+            <wp:effectExtent l="0" t="0" r="9525" b="0"/>
+            <wp:docPr id="4" name="図 4"/>
+            <wp:cNvGraphicFramePr>
+              <a:graphicFrameLocks xmlns:a="http://schemas.openxmlformats.org/drawingml/2006/main" noChangeAspect="1"/>
+            </wp:cNvGraphicFramePr>
+            <a:graphic xmlns:a="http://schemas.openxmlformats.org/drawingml/2006/main">
+              <a:graphicData uri="http://schemas.openxmlformats.org/drawingml/2006/picture">
+                <pic:pic xmlns:pic="http://schemas.openxmlformats.org/drawingml/2006/picture">
+                  <pic:nvPicPr>
+                    <pic:cNvPr id="4" name="20170901133316[1].png"/>
+                    <pic:cNvPicPr/>
+                  </pic:nvPicPr>
+                  <pic:blipFill rotWithShape="1">
+                    <a:blip r:embed="rId9">
+                      <a:extLst>
+                        <a:ext uri="{28A0092B-C50C-407E-A947-70E740481C1C}">
+                          <a14:useLocalDpi xmlns:a14="http://schemas.microsoft.com/office/drawing/2010/main" val="0"/>
+                        </a:ext>
+                      </a:extLst>
+                    </a:blip>
+                    <a:srcRect l="28126" t="6691" r="46289" b="4225"/>
+                    <a:stretch/>
+                  </pic:blipFill>
+                  <pic:spPr bwMode="auto">
+                    <a:xfrm>
+                      <a:off x="0" y="0"/>
+                      <a:ext cx="1413948" cy="1365377"/>
+                    </a:xfrm>
+                    <a:prstGeom prst="rect">
+                      <a:avLst/>
+                    </a:prstGeom>
+                    <a:ln>
+                      <a:noFill/>
+                    </a:ln>
+                    <a:extLst>
+                      <a:ext uri="{53640926-AAD7-44D8-BBD7-CCE9431645EC}">
+                        <a14:shadowObscured xmlns:a14="http://schemas.microsoft.com/office/drawing/2010/main"/>
+                      </a:ext>
+                    </a:extLst>
+                  </pic:spPr>
+                </pic:pic>
+              </a:graphicData>
+            </a:graphic>
+          </wp:inline>
+        </w:drawing>
+      </w:r>
+    </w:p>
+    <w:p>
+      <w:pPr>
+        <w:pStyle w:val="a3"/>
+        <w:rPr>
+          <w:rFonts w:ascii="UD デジタル 教科書体 N-R" w:eastAsia="UD デジタル 教科書体 N-R" w:hint="eastAsia"/>
+        </w:rPr>
+      </w:pPr>
+      <w:r>
+        <w:rPr>
+          <w:rFonts w:ascii="UD デジタル 教科書体 N-R" w:eastAsia="UD デジタル 教科書体 N-R"/>
+        </w:rPr>
+        <w:t>このように直線で表す事ができなかったり一本の直線で表す事ができなかったりするためである。</w:t>
+      </w:r>
       <w:bookmarkStart w:id="0" w:name="_GoBack"/>
       <w:bookmarkEnd w:id="0"/>
     </w:p>
@@ -1301,6 +1984,17 @@
       <w:color w:val="808080"/>
     </w:rPr>
   </w:style>
+  <w:style w:type="character" w:styleId="a5">
+    <w:name w:val="Hyperlink"/>
+    <w:basedOn w:val="a0"/>
+    <w:uiPriority w:val="99"/>
+    <w:unhideWhenUsed/>
+    <w:rsid w:val="00E33A9E"/>
+    <w:rPr>
+      <w:color w:val="0563C1" w:themeColor="hyperlink"/>
+      <w:u w:val="single"/>
+    </w:rPr>
+  </w:style>
 </w:styles>
 </file>
 
@@ -1570,7 +2264,7 @@
 </file>
 
 <file path=customXml/itemProps1.xml><?xml version="1.0" encoding="utf-8"?>
-<ds:datastoreItem xmlns:ds="http://schemas.openxmlformats.org/officeDocument/2006/customXml" ds:itemID="{A5548532-420D-4807-8A1A-4B58172AC9F3}">
+<ds:datastoreItem xmlns:ds="http://schemas.openxmlformats.org/officeDocument/2006/customXml" ds:itemID="{EF734800-906F-4EBA-B7FE-B3931B87E5AB}">
   <ds:schemaRefs>
     <ds:schemaRef ds:uri="http://schemas.openxmlformats.org/officeDocument/2006/bibliography"/>
   </ds:schemaRefs>
